--- a/2do_anho/7sist_Base_datos/3_normalizacion_BD/2 Ejercicios de Autoevaluación/Ejercicio_practico_2_FN.docx
+++ b/2do_anho/7sist_Base_datos/3_normalizacion_BD/2 Ejercicios de Autoevaluación/Ejercicio_practico_2_FN.docx
@@ -846,6 +846,47 @@
           <w:rFonts w:ascii="Arial" w:hAnsi="Arial" w:cs="Arial"/>
         </w:rPr>
       </w:pPr>
+      <w:r>
+        <w:rPr>
+          <w:rFonts w:ascii="Arial" w:hAnsi="Arial" w:cs="Arial"/>
+          <w:noProof/>
+        </w:rPr>
+        <w:drawing>
+          <wp:inline distT="0" distB="0" distL="0" distR="0" wp14:anchorId="5A6FA543" wp14:editId="4E3A4BD7">
+            <wp:extent cx="5943600" cy="1649730"/>
+            <wp:effectExtent l="0" t="0" r="0" b="7620"/>
+            <wp:docPr id="2" name="Picture 2"/>
+            <wp:cNvGraphicFramePr>
+              <a:graphicFrameLocks xmlns:a="http://schemas.openxmlformats.org/drawingml/2006/main" noChangeAspect="1"/>
+            </wp:cNvGraphicFramePr>
+            <a:graphic xmlns:a="http://schemas.openxmlformats.org/drawingml/2006/main">
+              <a:graphicData uri="http://schemas.openxmlformats.org/drawingml/2006/picture">
+                <pic:pic xmlns:pic="http://schemas.openxmlformats.org/drawingml/2006/picture">
+                  <pic:nvPicPr>
+                    <pic:cNvPr id="1" name=""/>
+                    <pic:cNvPicPr/>
+                  </pic:nvPicPr>
+                  <pic:blipFill>
+                    <a:blip r:embed="rId6"/>
+                    <a:stretch>
+                      <a:fillRect/>
+                    </a:stretch>
+                  </pic:blipFill>
+                  <pic:spPr>
+                    <a:xfrm>
+                      <a:off x="0" y="0"/>
+                      <a:ext cx="5943600" cy="1649730"/>
+                    </a:xfrm>
+                    <a:prstGeom prst="rect">
+                      <a:avLst/>
+                    </a:prstGeom>
+                  </pic:spPr>
+                </pic:pic>
+              </a:graphicData>
+            </a:graphic>
+          </wp:inline>
+        </w:drawing>
+      </w:r>
     </w:p>
     <w:p>
       <w:pPr>
@@ -998,14 +1039,13 @@
         <w:rPr>
           <w:rFonts w:ascii="Arial" w:hAnsi="Arial" w:cs="Arial"/>
         </w:rPr>
-        <w:t>Verifique si las tablas siguientes cumplen las tres formas normales</w:t>
-      </w:r>
-      <w:r>
-        <w:rPr>
-          <w:rFonts w:ascii="Arial" w:hAnsi="Arial" w:cs="Arial"/>
-          <w:spacing w:val="-75"/>
-        </w:rPr>
-        <w:t xml:space="preserve"> </w:t>
+        <w:t>Verifique si las tablas siguientes cumplen las tres formas normale</w:t>
+      </w:r>
+      <w:r>
+        <w:rPr>
+          <w:rFonts w:ascii="Arial" w:hAnsi="Arial" w:cs="Arial"/>
+        </w:rPr>
+        <w:t xml:space="preserve">s </w:t>
       </w:r>
       <w:r>
         <w:rPr>
@@ -1083,19 +1123,23 @@
           <w:rFonts w:ascii="Arial" w:hAnsi="Arial" w:cs="Arial"/>
         </w:rPr>
       </w:pPr>
-      <w:proofErr w:type="gramStart"/>
-      <w:r>
-        <w:rPr>
-          <w:rFonts w:ascii="Arial" w:hAnsi="Arial" w:cs="Arial"/>
-        </w:rPr>
-        <w:t>Alumno(</w:t>
-      </w:r>
-      <w:proofErr w:type="gramEnd"/>
-      <w:r>
-        <w:rPr>
-          <w:rFonts w:ascii="Arial" w:hAnsi="Arial" w:cs="Arial"/>
-        </w:rPr>
-        <w:t>DNI</w:t>
+      <w:r>
+        <w:rPr>
+          <w:rFonts w:ascii="Arial" w:hAnsi="Arial" w:cs="Arial"/>
+        </w:rPr>
+        <w:t>Alumno</w:t>
+      </w:r>
+      <w:r>
+        <w:rPr>
+          <w:rFonts w:ascii="Arial" w:hAnsi="Arial" w:cs="Arial"/>
+        </w:rPr>
+        <w:t xml:space="preserve"> </w:t>
+      </w:r>
+      <w:r>
+        <w:rPr>
+          <w:rFonts w:ascii="Arial" w:hAnsi="Arial" w:cs="Arial"/>
+        </w:rPr>
+        <w:t>(DNI</w:t>
       </w:r>
       <w:r>
         <w:rPr>
@@ -1162,20 +1206,7 @@
         <w:rPr>
           <w:rFonts w:ascii="Arial" w:hAnsi="Arial" w:cs="Arial"/>
         </w:rPr>
-        <w:t>nombre-materia, Notas</w:t>
-      </w:r>
-      <w:r>
-        <w:rPr>
-          <w:rFonts w:ascii="Arial" w:hAnsi="Arial" w:cs="Arial"/>
-          <w:spacing w:val="-1"/>
-        </w:rPr>
-        <w:t xml:space="preserve"> </w:t>
-      </w:r>
-      <w:r>
-        <w:rPr>
-          <w:rFonts w:ascii="Arial" w:hAnsi="Arial" w:cs="Arial"/>
-        </w:rPr>
-        <w:t>).</w:t>
+        <w:t>nombre-materia, Notas).</w:t>
       </w:r>
     </w:p>
     <w:p>
@@ -1451,14 +1482,12 @@
                 <w:rFonts w:ascii="Arial" w:hAnsi="Arial" w:cs="Arial"/>
               </w:rPr>
             </w:pPr>
-            <w:proofErr w:type="spellStart"/>
             <w:r>
               <w:rPr>
                 <w:rFonts w:ascii="Arial" w:hAnsi="Arial" w:cs="Arial"/>
               </w:rPr>
               <w:t>Perez</w:t>
             </w:r>
-            <w:proofErr w:type="spellEnd"/>
           </w:p>
         </w:tc>
         <w:tc>
@@ -1606,14 +1635,12 @@
                 <w:rFonts w:ascii="Arial" w:hAnsi="Arial" w:cs="Arial"/>
               </w:rPr>
             </w:pPr>
-            <w:proofErr w:type="spellStart"/>
             <w:r>
               <w:rPr>
                 <w:rFonts w:ascii="Arial" w:hAnsi="Arial" w:cs="Arial"/>
               </w:rPr>
               <w:t>Perez</w:t>
             </w:r>
-            <w:proofErr w:type="spellEnd"/>
           </w:p>
         </w:tc>
         <w:tc>
@@ -1757,19 +1784,23 @@
           <w:rFonts w:ascii="Arial" w:hAnsi="Arial" w:cs="Arial"/>
         </w:rPr>
       </w:pPr>
-      <w:proofErr w:type="gramStart"/>
-      <w:r>
-        <w:rPr>
-          <w:rFonts w:ascii="Arial" w:hAnsi="Arial" w:cs="Arial"/>
-        </w:rPr>
-        <w:t>Materia(</w:t>
-      </w:r>
-      <w:proofErr w:type="gramEnd"/>
-      <w:r>
-        <w:rPr>
-          <w:rFonts w:ascii="Arial" w:hAnsi="Arial" w:cs="Arial"/>
-        </w:rPr>
-        <w:t>código</w:t>
+      <w:r>
+        <w:rPr>
+          <w:rFonts w:ascii="Arial" w:hAnsi="Arial" w:cs="Arial"/>
+        </w:rPr>
+        <w:t>Materia</w:t>
+      </w:r>
+      <w:r>
+        <w:rPr>
+          <w:rFonts w:ascii="Arial" w:hAnsi="Arial" w:cs="Arial"/>
+        </w:rPr>
+        <w:t xml:space="preserve"> </w:t>
+      </w:r>
+      <w:r>
+        <w:rPr>
+          <w:rFonts w:ascii="Arial" w:hAnsi="Arial" w:cs="Arial"/>
+        </w:rPr>
+        <w:t>(código</w:t>
       </w:r>
       <w:r>
         <w:rPr>
@@ -1790,15 +1821,8 @@
           <w:rFonts w:ascii="Arial" w:hAnsi="Arial" w:cs="Arial"/>
         </w:rPr>
         <w:tab/>
-      </w:r>
-      <w:proofErr w:type="spellStart"/>
-      <w:r>
-        <w:rPr>
-          <w:rFonts w:ascii="Arial" w:hAnsi="Arial" w:cs="Arial"/>
-        </w:rPr>
         <w:t>DNI_Profesor</w:t>
       </w:r>
-      <w:proofErr w:type="spellEnd"/>
       <w:r>
         <w:rPr>
           <w:rFonts w:ascii="Arial" w:hAnsi="Arial" w:cs="Arial"/>
@@ -1817,7 +1841,21 @@
           <w:rFonts w:ascii="Arial" w:hAnsi="Arial" w:cs="Arial"/>
           <w:spacing w:val="-1"/>
         </w:rPr>
-        <w:t>,Apellido,</w:t>
+        <w:t>,</w:t>
+      </w:r>
+      <w:r>
+        <w:rPr>
+          <w:rFonts w:ascii="Arial" w:hAnsi="Arial" w:cs="Arial"/>
+          <w:spacing w:val="-1"/>
+        </w:rPr>
+        <w:t xml:space="preserve"> </w:t>
+      </w:r>
+      <w:r>
+        <w:rPr>
+          <w:rFonts w:ascii="Arial" w:hAnsi="Arial" w:cs="Arial"/>
+          <w:spacing w:val="-1"/>
+        </w:rPr>
+        <w:t>Apellido,</w:t>
       </w:r>
       <w:r>
         <w:rPr>
@@ -1856,7 +1894,7 @@
         <w:rPr>
           <w:rFonts w:ascii="Arial" w:hAnsi="Arial" w:cs="Arial"/>
         </w:rPr>
-        <w:t>Teléfono )</w:t>
+        <w:t>Teléfono)</w:t>
       </w:r>
     </w:p>
     <w:p>
@@ -2126,14 +2164,12 @@
                 <w:rFonts w:ascii="Arial" w:hAnsi="Arial" w:cs="Arial"/>
               </w:rPr>
             </w:pPr>
-            <w:proofErr w:type="spellStart"/>
             <w:r>
               <w:rPr>
                 <w:rFonts w:ascii="Arial" w:hAnsi="Arial" w:cs="Arial"/>
               </w:rPr>
               <w:t>Delbons</w:t>
             </w:r>
-            <w:proofErr w:type="spellEnd"/>
           </w:p>
         </w:tc>
         <w:tc>
@@ -2388,9 +2424,50 @@
       <w:r>
         <w:rPr>
           <w:rFonts w:ascii="Arial" w:hAnsi="Arial" w:cs="Arial"/>
+          <w:noProof/>
+        </w:rPr>
+        <w:drawing>
+          <wp:inline distT="0" distB="0" distL="0" distR="0" wp14:anchorId="38BBC4B4" wp14:editId="2AD468CE">
+            <wp:extent cx="5943600" cy="2445385"/>
+            <wp:effectExtent l="0" t="0" r="0" b="0"/>
+            <wp:docPr id="3" name="Picture 3"/>
+            <wp:cNvGraphicFramePr>
+              <a:graphicFrameLocks xmlns:a="http://schemas.openxmlformats.org/drawingml/2006/main" noChangeAspect="1"/>
+            </wp:cNvGraphicFramePr>
+            <a:graphic xmlns:a="http://schemas.openxmlformats.org/drawingml/2006/main">
+              <a:graphicData uri="http://schemas.openxmlformats.org/drawingml/2006/picture">
+                <pic:pic xmlns:pic="http://schemas.openxmlformats.org/drawingml/2006/picture">
+                  <pic:nvPicPr>
+                    <pic:cNvPr id="1" name=""/>
+                    <pic:cNvPicPr/>
+                  </pic:nvPicPr>
+                  <pic:blipFill>
+                    <a:blip r:embed="rId7"/>
+                    <a:stretch>
+                      <a:fillRect/>
+                    </a:stretch>
+                  </pic:blipFill>
+                  <pic:spPr>
+                    <a:xfrm>
+                      <a:off x="0" y="0"/>
+                      <a:ext cx="5943600" cy="2445385"/>
+                    </a:xfrm>
+                    <a:prstGeom prst="rect">
+                      <a:avLst/>
+                    </a:prstGeom>
+                  </pic:spPr>
+                </pic:pic>
+              </a:graphicData>
+            </a:graphic>
+          </wp:inline>
+        </w:drawing>
+      </w:r>
+      <w:r>
+        <w:rPr>
+          <w:rFonts w:ascii="Arial" w:hAnsi="Arial" w:cs="Arial"/>
         </w:rPr>
         <w:pict w14:anchorId="563E6C82">
-          <v:rect id="_x0000_s1026" style="position:absolute;margin-left:83.65pt;margin-top:13.55pt;width:444.9pt;height:.5pt;z-index:-15728128;mso-wrap-distance-left:0;mso-wrap-distance-right:0;mso-position-horizontal-relative:page" fillcolor="black" stroked="f">
+          <v:rect id="_x0000_s1026" style="position:absolute;margin-left:83.65pt;margin-top:13.55pt;width:444.9pt;height:.5pt;z-index:-15728128;mso-wrap-distance-left:0;mso-wrap-distance-right:0;mso-position-horizontal-relative:page;mso-position-vertical-relative:text" fillcolor="black" stroked="f">
             <w10:wrap type="topAndBottom" anchorx="page"/>
           </v:rect>
         </w:pict>
